--- a/Exercises/03 CSS/CSS 2 Exercises.docx
+++ b/Exercises/03 CSS/CSS 2 Exercises.docx
@@ -36,26 +36,78 @@
         <w:t>In the following exercises, I am suggesting some colors to you, don’t stick to the mentioned colors, but use whatever color fits the theme of your website.</w:t>
       </w:r>
     </w:p>
+    <w:p>
+      <w:pPr>
+        <w:pStyle w:val="Heading1"/>
+      </w:pPr>
+      <w:r>
+        <w:t>Exercise 1 (Mood-board)</w:t>
+      </w:r>
+    </w:p>
+    <w:p>
+      <w:r>
+        <w:t>Create a mood board using a word document (or any other text editing tool) that has the following components:</w:t>
+      </w:r>
+    </w:p>
     <w:p/>
     <w:p>
-      <w:r>
-        <w:t xml:space="preserve">A good website to help you choose a theme is </w:t>
-      </w:r>
-      <w:hyperlink r:id="rId6" w:history="1">
-        <w:r>
-          <w:rPr>
-            <w:rStyle w:val="Hyperlink"/>
-          </w:rPr>
-          <w:t>https://color.adobe.com/explore</w:t>
-        </w:r>
-      </w:hyperlink>
+      <w:pPr>
+        <w:pStyle w:val="ListParagraph"/>
+        <w:numPr>
+          <w:ilvl w:val="0"/>
+          <w:numId w:val="18"/>
+        </w:numPr>
+      </w:pPr>
+      <w:r>
+        <w:t>Colors (a set of colors you will use in your website)</w:t>
+      </w:r>
     </w:p>
     <w:p>
       <w:pPr>
+        <w:pStyle w:val="ListParagraph"/>
+        <w:numPr>
+          <w:ilvl w:val="0"/>
+          <w:numId w:val="18"/>
+        </w:numPr>
+      </w:pPr>
+      <w:r>
+        <w:t xml:space="preserve">Images examples (some examples of images to show the style of imagery used in your website) </w:t>
+      </w:r>
+    </w:p>
+    <w:p>
+      <w:pPr>
+        <w:pStyle w:val="ListParagraph"/>
+        <w:numPr>
+          <w:ilvl w:val="0"/>
+          <w:numId w:val="18"/>
+        </w:numPr>
+      </w:pPr>
+      <w:r>
+        <w:t>Fonts (Google fonts is a good starting place)</w:t>
+      </w:r>
+    </w:p>
+    <w:p>
+      <w:pPr>
+        <w:pStyle w:val="ListParagraph"/>
+        <w:numPr>
+          <w:ilvl w:val="0"/>
+          <w:numId w:val="18"/>
+        </w:numPr>
+      </w:pPr>
+      <w:r>
+        <w:t>.. any additional component you feel will help in making design decisions</w:t>
+      </w:r>
+    </w:p>
+    <w:p/>
+    <w:p>
+      <w:pPr>
         <w:pStyle w:val="Heading1"/>
       </w:pPr>
       <w:r>
-        <w:t>Exercise 1</w:t>
+        <w:t xml:space="preserve">Exercise </w:t>
+      </w:r>
+      <w:r>
+        <w:t>2</w:t>
       </w:r>
       <w:r>
         <w:t xml:space="preserve"> (</w:t>
@@ -247,10 +299,11 @@
         <w:pStyle w:val="Heading1"/>
       </w:pPr>
       <w:r>
+        <w:lastRenderedPageBreak/>
         <w:t xml:space="preserve">Exercise </w:t>
       </w:r>
       <w:r>
-        <w:t>2</w:t>
+        <w:t>3</w:t>
       </w:r>
       <w:r>
         <w:t xml:space="preserve"> (</w:t>
@@ -390,7 +443,6 @@
         </w:numPr>
       </w:pPr>
       <w:r>
-        <w:lastRenderedPageBreak/>
         <w:t xml:space="preserve">Use </w:t>
       </w:r>
       <w:proofErr w:type="gramStart"/>
@@ -496,6 +548,8 @@
       </w:r>
       <w:proofErr w:type="gramEnd"/>
     </w:p>
+    <w:p/>
+    <w:p/>
     <w:p/>
     <w:sectPr>
       <w:pgSz w:w="12240" w:h="15840"/>
@@ -2020,6 +2074,118 @@
     </w:lvl>
   </w:abstractNum>
   <w:abstractNum w:abstractNumId="13" w15:restartNumberingAfterBreak="0">
+    <w:nsid w:val="67BF5CB7"/>
+    <w:multiLevelType w:val="hybridMultilevel"/>
+    <w:tmpl w:val="27FEBD3C"/>
+    <w:lvl w:ilvl="0" w:tplc="4670A3B6">
+      <w:numFmt w:val="bullet"/>
+      <w:lvlText w:val="-"/>
+      <w:lvlJc w:val="left"/>
+      <w:pPr>
+        <w:ind w:left="720" w:hanging="360"/>
+      </w:pPr>
+      <w:rPr>
+        <w:rFonts w:ascii="SF Pro Display" w:eastAsiaTheme="minorHAnsi" w:hAnsi="SF Pro Display" w:cs="Calibri" w:hint="default"/>
+      </w:rPr>
+    </w:lvl>
+    <w:lvl w:ilvl="1" w:tplc="04090003" w:tentative="1">
+      <w:start w:val="1"/>
+      <w:numFmt w:val="bullet"/>
+      <w:lvlText w:val="o"/>
+      <w:lvlJc w:val="left"/>
+      <w:pPr>
+        <w:ind w:left="1440" w:hanging="360"/>
+      </w:pPr>
+      <w:rPr>
+        <w:rFonts w:ascii="Courier New" w:hAnsi="Courier New" w:cs="Courier New" w:hint="default"/>
+      </w:rPr>
+    </w:lvl>
+    <w:lvl w:ilvl="2" w:tplc="04090005" w:tentative="1">
+      <w:start w:val="1"/>
+      <w:numFmt w:val="bullet"/>
+      <w:lvlText w:val=""/>
+      <w:lvlJc w:val="left"/>
+      <w:pPr>
+        <w:ind w:left="2160" w:hanging="360"/>
+      </w:pPr>
+      <w:rPr>
+        <w:rFonts w:ascii="Wingdings" w:hAnsi="Wingdings" w:hint="default"/>
+      </w:rPr>
+    </w:lvl>
+    <w:lvl w:ilvl="3" w:tplc="04090001" w:tentative="1">
+      <w:start w:val="1"/>
+      <w:numFmt w:val="bullet"/>
+      <w:lvlText w:val=""/>
+      <w:lvlJc w:val="left"/>
+      <w:pPr>
+        <w:ind w:left="2880" w:hanging="360"/>
+      </w:pPr>
+      <w:rPr>
+        <w:rFonts w:ascii="Symbol" w:hAnsi="Symbol" w:hint="default"/>
+      </w:rPr>
+    </w:lvl>
+    <w:lvl w:ilvl="4" w:tplc="04090003" w:tentative="1">
+      <w:start w:val="1"/>
+      <w:numFmt w:val="bullet"/>
+      <w:lvlText w:val="o"/>
+      <w:lvlJc w:val="left"/>
+      <w:pPr>
+        <w:ind w:left="3600" w:hanging="360"/>
+      </w:pPr>
+      <w:rPr>
+        <w:rFonts w:ascii="Courier New" w:hAnsi="Courier New" w:cs="Courier New" w:hint="default"/>
+      </w:rPr>
+    </w:lvl>
+    <w:lvl w:ilvl="5" w:tplc="04090005" w:tentative="1">
+      <w:start w:val="1"/>
+      <w:numFmt w:val="bullet"/>
+      <w:lvlText w:val=""/>
+      <w:lvlJc w:val="left"/>
+      <w:pPr>
+        <w:ind w:left="4320" w:hanging="360"/>
+      </w:pPr>
+      <w:rPr>
+        <w:rFonts w:ascii="Wingdings" w:hAnsi="Wingdings" w:hint="default"/>
+      </w:rPr>
+    </w:lvl>
+    <w:lvl w:ilvl="6" w:tplc="04090001" w:tentative="1">
+      <w:start w:val="1"/>
+      <w:numFmt w:val="bullet"/>
+      <w:lvlText w:val=""/>
+      <w:lvlJc w:val="left"/>
+      <w:pPr>
+        <w:ind w:left="5040" w:hanging="360"/>
+      </w:pPr>
+      <w:rPr>
+        <w:rFonts w:ascii="Symbol" w:hAnsi="Symbol" w:hint="default"/>
+      </w:rPr>
+    </w:lvl>
+    <w:lvl w:ilvl="7" w:tplc="04090003" w:tentative="1">
+      <w:start w:val="1"/>
+      <w:numFmt w:val="bullet"/>
+      <w:lvlText w:val="o"/>
+      <w:lvlJc w:val="left"/>
+      <w:pPr>
+        <w:ind w:left="5760" w:hanging="360"/>
+      </w:pPr>
+      <w:rPr>
+        <w:rFonts w:ascii="Courier New" w:hAnsi="Courier New" w:cs="Courier New" w:hint="default"/>
+      </w:rPr>
+    </w:lvl>
+    <w:lvl w:ilvl="8" w:tplc="04090005" w:tentative="1">
+      <w:start w:val="1"/>
+      <w:numFmt w:val="bullet"/>
+      <w:lvlText w:val=""/>
+      <w:lvlJc w:val="left"/>
+      <w:pPr>
+        <w:ind w:left="6480" w:hanging="360"/>
+      </w:pPr>
+      <w:rPr>
+        <w:rFonts w:ascii="Wingdings" w:hAnsi="Wingdings" w:hint="default"/>
+      </w:rPr>
+    </w:lvl>
+  </w:abstractNum>
+  <w:abstractNum w:abstractNumId="14" w15:restartNumberingAfterBreak="0">
     <w:nsid w:val="696F0799"/>
     <w:multiLevelType w:val="multilevel"/>
     <w:tmpl w:val="5E58D7F8"/>
@@ -2168,7 +2334,7 @@
       </w:rPr>
     </w:lvl>
   </w:abstractNum>
-  <w:abstractNum w:abstractNumId="14" w15:restartNumberingAfterBreak="0">
+  <w:abstractNum w:abstractNumId="15" w15:restartNumberingAfterBreak="0">
     <w:nsid w:val="6C1B1225"/>
     <w:multiLevelType w:val="hybridMultilevel"/>
     <w:tmpl w:val="F5BAA2E0"/>
@@ -2280,7 +2446,7 @@
       </w:rPr>
     </w:lvl>
   </w:abstractNum>
-  <w:abstractNum w:abstractNumId="15" w15:restartNumberingAfterBreak="0">
+  <w:abstractNum w:abstractNumId="16" w15:restartNumberingAfterBreak="0">
     <w:nsid w:val="6CAA08DA"/>
     <w:multiLevelType w:val="multilevel"/>
     <w:tmpl w:val="8F5C47FC"/>
@@ -2393,7 +2559,7 @@
       </w:pPr>
     </w:lvl>
   </w:abstractNum>
-  <w:abstractNum w:abstractNumId="16" w15:restartNumberingAfterBreak="0">
+  <w:abstractNum w:abstractNumId="17" w15:restartNumberingAfterBreak="0">
     <w:nsid w:val="76847BAB"/>
     <w:multiLevelType w:val="hybridMultilevel"/>
     <w:tmpl w:val="5DA27800"/>
@@ -2513,7 +2679,7 @@
     <w:abstractNumId w:val="10"/>
   </w:num>
   <w:num w:numId="3" w16cid:durableId="2084986427">
-    <w:abstractNumId w:val="15"/>
+    <w:abstractNumId w:val="16"/>
   </w:num>
   <w:num w:numId="4" w16cid:durableId="206458317">
     <w:abstractNumId w:val="12"/>
@@ -2531,13 +2697,13 @@
     <w:abstractNumId w:val="4"/>
   </w:num>
   <w:num w:numId="9" w16cid:durableId="29961883">
-    <w:abstractNumId w:val="13"/>
+    <w:abstractNumId w:val="14"/>
   </w:num>
   <w:num w:numId="10" w16cid:durableId="736705553">
     <w:abstractNumId w:val="1"/>
   </w:num>
   <w:num w:numId="11" w16cid:durableId="1820729955">
-    <w:abstractNumId w:val="16"/>
+    <w:abstractNumId w:val="17"/>
   </w:num>
   <w:num w:numId="12" w16cid:durableId="397823180">
     <w:abstractNumId w:val="6"/>
@@ -2552,10 +2718,13 @@
     <w:abstractNumId w:val="2"/>
   </w:num>
   <w:num w:numId="16" w16cid:durableId="435246666">
-    <w:abstractNumId w:val="14"/>
+    <w:abstractNumId w:val="15"/>
   </w:num>
   <w:num w:numId="17" w16cid:durableId="1494292652">
     <w:abstractNumId w:val="5"/>
+  </w:num>
+  <w:num w:numId="18" w16cid:durableId="1527257797">
+    <w:abstractNumId w:val="13"/>
   </w:num>
 </w:numbering>
 </file>

--- a/Exercises/03 CSS/CSS 2 Exercises.docx
+++ b/Exercises/03 CSS/CSS 2 Exercises.docx
@@ -306,13 +306,7 @@
         <w:t>3</w:t>
       </w:r>
       <w:r>
-        <w:t xml:space="preserve"> (</w:t>
-      </w:r>
-      <w:r>
-        <w:t xml:space="preserve">Advanced </w:t>
-      </w:r>
-      <w:r>
-        <w:t>Selectors)</w:t>
+        <w:t xml:space="preserve"> (Advanced Selectors)</w:t>
       </w:r>
     </w:p>
     <w:p>
@@ -522,13 +516,7 @@
         </w:numPr>
       </w:pPr>
       <w:r>
-        <w:t xml:space="preserve">Change the </w:t>
-      </w:r>
-      <w:r>
-        <w:t xml:space="preserve">border </w:t>
-      </w:r>
-      <w:r>
-        <w:t>color of all inputs of type text to light gray</w:t>
+        <w:t>Change the border color of all inputs of type text to light gray</w:t>
       </w:r>
     </w:p>
     <w:p>
